--- a/S.docx
+++ b/S.docx
@@ -10,327 +10,7 @@
         <mc:AlternateContent>
           <mc:Choice Requires="wps">
             <w:drawing>
-              <wp:anchor distT="0" distB="0" distL="114300" distR="114300" simplePos="0" relativeHeight="251668480" behindDoc="0" locked="0" layoutInCell="1" allowOverlap="1" wp14:anchorId="38C9FA40" wp14:editId="379234EE">
-                <wp:simplePos x="0" y="0"/>
-                <wp:positionH relativeFrom="column">
-                  <wp:posOffset>3219450</wp:posOffset>
-                </wp:positionH>
-                <wp:positionV relativeFrom="paragraph">
-                  <wp:posOffset>-781050</wp:posOffset>
-                </wp:positionV>
-                <wp:extent cx="1200150" cy="952500"/>
-                <wp:effectExtent l="0" t="0" r="19050" b="19050"/>
-                <wp:wrapNone/>
-                <wp:docPr id="13" name="Oval 13"/>
-                <wp:cNvGraphicFramePr/>
-                <a:graphic xmlns:a="http://schemas.openxmlformats.org/drawingml/2006/main">
-                  <a:graphicData uri="http://schemas.microsoft.com/office/word/2010/wordprocessingShape">
-                    <wps:wsp>
-                      <wps:cNvSpPr/>
-                      <wps:spPr>
-                        <a:xfrm>
-                          <a:off x="0" y="0"/>
-                          <a:ext cx="1200150" cy="952500"/>
-                        </a:xfrm>
-                        <a:prstGeom prst="ellipse">
-                          <a:avLst/>
-                        </a:prstGeom>
-                        <a:solidFill>
-                          <a:schemeClr val="accent6"/>
-                        </a:solidFill>
-                        <a:ln>
-                          <a:solidFill>
-                            <a:schemeClr val="accent6"/>
-                          </a:solidFill>
-                        </a:ln>
-                      </wps:spPr>
-                      <wps:style>
-                        <a:lnRef idx="2">
-                          <a:schemeClr val="accent1">
-                            <a:shade val="50000"/>
-                          </a:schemeClr>
-                        </a:lnRef>
-                        <a:fillRef idx="1">
-                          <a:schemeClr val="accent1"/>
-                        </a:fillRef>
-                        <a:effectRef idx="0">
-                          <a:schemeClr val="accent1"/>
-                        </a:effectRef>
-                        <a:fontRef idx="minor">
-                          <a:schemeClr val="lt1"/>
-                        </a:fontRef>
-                      </wps:style>
-                      <wps:txbx>
-                        <w:txbxContent>
-                          <w:p>
-                            <w:pPr>
-                              <w:rPr>
-                                <w:b/>
-                              </w:rPr>
-                            </w:pPr>
-                            <w:r>
-                              <w:rPr>
-                                <w:b/>
-                              </w:rPr>
-                              <w:t xml:space="preserve">Register email </w:t>
-                            </w:r>
-                            <w:r>
-                              <w:rPr>
-                                <w:b/>
-                              </w:rPr>
-                              <w:t>and login</w:t>
-                            </w:r>
-                          </w:p>
-                        </w:txbxContent>
-                      </wps:txbx>
-                      <wps:bodyPr rot="0" spcFirstLastPara="0" vertOverflow="overflow" horzOverflow="overflow" vert="horz" wrap="square" lIns="91440" tIns="45720" rIns="91440" bIns="45720" numCol="1" spcCol="0" rtlCol="0" fromWordArt="0" anchor="ctr" anchorCtr="0" forceAA="0" compatLnSpc="1">
-                        <a:prstTxWarp prst="textNoShape">
-                          <a:avLst/>
-                        </a:prstTxWarp>
-                        <a:noAutofit/>
-                      </wps:bodyPr>
-                    </wps:wsp>
-                  </a:graphicData>
-                </a:graphic>
-                <wp14:sizeRelH relativeFrom="margin">
-                  <wp14:pctWidth>0</wp14:pctWidth>
-                </wp14:sizeRelH>
-                <wp14:sizeRelV relativeFrom="margin">
-                  <wp14:pctHeight>0</wp14:pctHeight>
-                </wp14:sizeRelV>
-              </wp:anchor>
-            </w:drawing>
-          </mc:Choice>
-          <mc:Fallback>
-            <w:pict>
-              <v:oval w14:anchorId="38C9FA40" id="Oval 13" o:spid="_x0000_s1026" style="position:absolute;margin-left:253.5pt;margin-top:-61.5pt;width:94.5pt;height:75pt;z-index:251668480;visibility:visible;mso-wrap-style:square;mso-width-percent:0;mso-height-percent:0;mso-wrap-distance-left:9pt;mso-wrap-distance-top:0;mso-wrap-distance-right:9pt;mso-wrap-distance-bottom:0;mso-position-horizontal:absolute;mso-position-horizontal-relative:text;mso-position-vertical:absolute;mso-position-vertical-relative:text;mso-width-percent:0;mso-height-percent:0;mso-width-relative:margin;mso-height-relative:margin;v-text-anchor:middle" o:gfxdata="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" fillcolor="#70ad47 [3209]" strokecolor="#70ad47 [3209]" strokeweight="1pt">
-                <v:stroke joinstyle="miter"/>
-                <v:textbox>
-                  <w:txbxContent>
-                    <w:p>
-                      <w:pPr>
-                        <w:rPr>
-                          <w:b/>
-                        </w:rPr>
-                      </w:pPr>
-                      <w:r>
-                        <w:rPr>
-                          <w:b/>
-                        </w:rPr>
-                        <w:t xml:space="preserve">Register email </w:t>
-                      </w:r>
-                      <w:r>
-                        <w:rPr>
-                          <w:b/>
-                        </w:rPr>
-                        <w:t>and login</w:t>
-                      </w:r>
-                    </w:p>
-                  </w:txbxContent>
-                </v:textbox>
-              </v:oval>
-            </w:pict>
-          </mc:Fallback>
-        </mc:AlternateContent>
-      </w:r>
-      <w:r>
-        <w:rPr>
-          <w:noProof/>
-        </w:rPr>
-        <mc:AlternateContent>
-          <mc:Choice Requires="wps">
-            <w:drawing>
-              <wp:anchor distT="0" distB="0" distL="114300" distR="114300" simplePos="0" relativeHeight="251671552" behindDoc="0" locked="0" layoutInCell="1" allowOverlap="1" wp14:anchorId="28E10E21" wp14:editId="5CE7C714">
-                <wp:simplePos x="0" y="0"/>
-                <wp:positionH relativeFrom="column">
-                  <wp:posOffset>3152775</wp:posOffset>
-                </wp:positionH>
-                <wp:positionV relativeFrom="paragraph">
-                  <wp:posOffset>2971800</wp:posOffset>
-                </wp:positionV>
-                <wp:extent cx="1276350" cy="1123950"/>
-                <wp:effectExtent l="0" t="0" r="19050" b="19050"/>
-                <wp:wrapNone/>
-                <wp:docPr id="16" name="Oval 16"/>
-                <wp:cNvGraphicFramePr/>
-                <a:graphic xmlns:a="http://schemas.openxmlformats.org/drawingml/2006/main">
-                  <a:graphicData uri="http://schemas.microsoft.com/office/word/2010/wordprocessingShape">
-                    <wps:wsp>
-                      <wps:cNvSpPr/>
-                      <wps:spPr>
-                        <a:xfrm>
-                          <a:off x="0" y="0"/>
-                          <a:ext cx="1276350" cy="1123950"/>
-                        </a:xfrm>
-                        <a:prstGeom prst="ellipse">
-                          <a:avLst/>
-                        </a:prstGeom>
-                        <a:solidFill>
-                          <a:schemeClr val="accent6"/>
-                        </a:solidFill>
-                        <a:ln>
-                          <a:solidFill>
-                            <a:schemeClr val="accent6"/>
-                          </a:solidFill>
-                        </a:ln>
-                      </wps:spPr>
-                      <wps:style>
-                        <a:lnRef idx="2">
-                          <a:schemeClr val="accent1">
-                            <a:shade val="50000"/>
-                          </a:schemeClr>
-                        </a:lnRef>
-                        <a:fillRef idx="1">
-                          <a:schemeClr val="accent1"/>
-                        </a:fillRef>
-                        <a:effectRef idx="0">
-                          <a:schemeClr val="accent1"/>
-                        </a:effectRef>
-                        <a:fontRef idx="minor">
-                          <a:schemeClr val="lt1"/>
-                        </a:fontRef>
-                      </wps:style>
-                      <wps:txbx>
-                        <w:txbxContent>
-                          <w:p>
-                            <w:pPr>
-                              <w:jc w:val="center"/>
-                              <w:rPr>
-                                <w:b/>
-                              </w:rPr>
-                            </w:pPr>
-                            <w:r>
-                              <w:rPr>
-                                <w:b/>
-                              </w:rPr>
-                              <w:t>Receive information through email</w:t>
-                            </w:r>
-                          </w:p>
-                        </w:txbxContent>
-                      </wps:txbx>
-                      <wps:bodyPr rot="0" spcFirstLastPara="0" vertOverflow="overflow" horzOverflow="overflow" vert="horz" wrap="square" lIns="91440" tIns="45720" rIns="91440" bIns="45720" numCol="1" spcCol="0" rtlCol="0" fromWordArt="0" anchor="ctr" anchorCtr="0" forceAA="0" compatLnSpc="1">
-                        <a:prstTxWarp prst="textNoShape">
-                          <a:avLst/>
-                        </a:prstTxWarp>
-                        <a:noAutofit/>
-                      </wps:bodyPr>
-                    </wps:wsp>
-                  </a:graphicData>
-                </a:graphic>
-                <wp14:sizeRelH relativeFrom="margin">
-                  <wp14:pctWidth>0</wp14:pctWidth>
-                </wp14:sizeRelH>
-                <wp14:sizeRelV relativeFrom="margin">
-                  <wp14:pctHeight>0</wp14:pctHeight>
-                </wp14:sizeRelV>
-              </wp:anchor>
-            </w:drawing>
-          </mc:Choice>
-          <mc:Fallback>
-            <w:pict>
-              <v:oval w14:anchorId="28E10E21" id="Oval 16" o:spid="_x0000_s1027" style="position:absolute;margin-left:248.25pt;margin-top:234pt;width:100.5pt;height:88.5pt;z-index:251671552;visibility:visible;mso-wrap-style:square;mso-width-percent:0;mso-height-percent:0;mso-wrap-distance-left:9pt;mso-wrap-distance-top:0;mso-wrap-distance-right:9pt;mso-wrap-distance-bottom:0;mso-position-horizontal:absolute;mso-position-horizontal-relative:text;mso-position-vertical:absolute;mso-position-vertical-relative:text;mso-width-percent:0;mso-height-percent:0;mso-width-relative:margin;mso-height-relative:margin;v-text-anchor:middle" o:gfxdata="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" fillcolor="#70ad47 [3209]" strokecolor="#70ad47 [3209]" strokeweight="1pt">
-                <v:stroke joinstyle="miter"/>
-                <v:textbox>
-                  <w:txbxContent>
-                    <w:p>
-                      <w:pPr>
-                        <w:jc w:val="center"/>
-                        <w:rPr>
-                          <w:b/>
-                        </w:rPr>
-                      </w:pPr>
-                      <w:r>
-                        <w:rPr>
-                          <w:b/>
-                        </w:rPr>
-                        <w:t>Receive information through email</w:t>
-                      </w:r>
-                    </w:p>
-                  </w:txbxContent>
-                </v:textbox>
-              </v:oval>
-            </w:pict>
-          </mc:Fallback>
-        </mc:AlternateContent>
-      </w:r>
-      <w:r>
-        <w:rPr>
-          <w:noProof/>
-        </w:rPr>
-        <mc:AlternateContent>
-          <mc:Choice Requires="wps">
-            <w:drawing>
-              <wp:anchor distT="0" distB="0" distL="114300" distR="114300" simplePos="0" relativeHeight="251666432" behindDoc="0" locked="0" layoutInCell="1" allowOverlap="1" wp14:anchorId="024AD8BE" wp14:editId="0C69B583">
-                <wp:simplePos x="0" y="0"/>
-                <wp:positionH relativeFrom="column">
-                  <wp:posOffset>619125</wp:posOffset>
-                </wp:positionH>
-                <wp:positionV relativeFrom="paragraph">
-                  <wp:posOffset>1314450</wp:posOffset>
-                </wp:positionV>
-                <wp:extent cx="1981200" cy="704850"/>
-                <wp:effectExtent l="0" t="0" r="38100" b="76200"/>
-                <wp:wrapNone/>
-                <wp:docPr id="10" name="Straight Arrow Connector 10"/>
-                <wp:cNvGraphicFramePr/>
-                <a:graphic xmlns:a="http://schemas.openxmlformats.org/drawingml/2006/main">
-                  <a:graphicData uri="http://schemas.microsoft.com/office/word/2010/wordprocessingShape">
-                    <wps:wsp>
-                      <wps:cNvCnPr/>
-                      <wps:spPr>
-                        <a:xfrm>
-                          <a:off x="0" y="0"/>
-                          <a:ext cx="1981200" cy="704850"/>
-                        </a:xfrm>
-                        <a:prstGeom prst="straightConnector1">
-                          <a:avLst/>
-                        </a:prstGeom>
-                        <a:ln>
-                          <a:tailEnd type="triangle"/>
-                        </a:ln>
-                      </wps:spPr>
-                      <wps:style>
-                        <a:lnRef idx="1">
-                          <a:schemeClr val="accent1"/>
-                        </a:lnRef>
-                        <a:fillRef idx="0">
-                          <a:schemeClr val="accent1"/>
-                        </a:fillRef>
-                        <a:effectRef idx="0">
-                          <a:schemeClr val="accent1"/>
-                        </a:effectRef>
-                        <a:fontRef idx="minor">
-                          <a:schemeClr val="tx1"/>
-                        </a:fontRef>
-                      </wps:style>
-                      <wps:bodyPr/>
-                    </wps:wsp>
-                  </a:graphicData>
-                </a:graphic>
-              </wp:anchor>
-            </w:drawing>
-          </mc:Choice>
-          <mc:Fallback>
-            <w:pict>
-              <v:shapetype w14:anchorId="7EAF8CD7" id="_x0000_t32" coordsize="21600,21600" o:spt="32" o:oned="t" path="m,l21600,21600e" filled="f">
-                <v:path arrowok="t" fillok="f" o:connecttype="none"/>
-                <o:lock v:ext="edit" shapetype="t"/>
-              </v:shapetype>
-              <v:shape id="Straight Arrow Connector 10" o:spid="_x0000_s1026" type="#_x0000_t32" style="position:absolute;margin-left:48.75pt;margin-top:103.5pt;width:156pt;height:55.5pt;z-index:251666432;visibility:visible;mso-wrap-style:square;mso-wrap-distance-left:9pt;mso-wrap-distance-top:0;mso-wrap-distance-right:9pt;mso-wrap-distance-bottom:0;mso-position-horizontal:absolute;mso-position-horizontal-relative:text;mso-position-vertical:absolute;mso-position-vertical-relative:text" o:gfxdata="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" strokecolor="#5b9bd5 [3204]" strokeweight=".5pt">
-                <v:stroke endarrow="block" joinstyle="miter"/>
-              </v:shape>
-            </w:pict>
-          </mc:Fallback>
-        </mc:AlternateContent>
-      </w:r>
-      <w:r>
-        <w:rPr>
-          <w:noProof/>
-        </w:rPr>
-        <mc:AlternateContent>
-          <mc:Choice Requires="wps">
-            <w:drawing>
-              <wp:anchor distT="0" distB="0" distL="114300" distR="114300" simplePos="0" relativeHeight="251665408" behindDoc="0" locked="0" layoutInCell="1" allowOverlap="1" wp14:anchorId="4E6516D1" wp14:editId="1729318D">
+              <wp:anchor distT="0" distB="0" distL="114300" distR="114300" simplePos="0" relativeHeight="251665408" behindDoc="0" locked="0" layoutInCell="1" allowOverlap="1" wp14:anchorId="1AF5A865" wp14:editId="5D49F073">
                 <wp:simplePos x="0" y="0"/>
                 <wp:positionH relativeFrom="column">
                   <wp:posOffset>609599</wp:posOffset>
@@ -382,7 +62,11 @@
           </mc:Choice>
           <mc:Fallback>
             <w:pict>
-              <v:shape w14:anchorId="304A8B2B" id="Straight Arrow Connector 9" o:spid="_x0000_s1026" type="#_x0000_t32" style="position:absolute;margin-left:48pt;margin-top:69.75pt;width:161.25pt;height:3pt;flip:y;z-index:251665408;visibility:visible;mso-wrap-style:square;mso-wrap-distance-left:9pt;mso-wrap-distance-top:0;mso-wrap-distance-right:9pt;mso-wrap-distance-bottom:0;mso-position-horizontal:absolute;mso-position-horizontal-relative:text;mso-position-vertical:absolute;mso-position-vertical-relative:text" o:gfxdata="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" strokecolor="#5b9bd5 [3204]" strokeweight=".5pt">
+              <v:shapetype w14:anchorId="4AA9A76D" id="_x0000_t32" coordsize="21600,21600" o:spt="32" o:oned="t" path="m,l21600,21600e" filled="f">
+                <v:path arrowok="t" fillok="f" o:connecttype="none"/>
+                <o:lock v:ext="edit" shapetype="t"/>
+              </v:shapetype>
+              <v:shape id="Straight Arrow Connector 9" o:spid="_x0000_s1026" type="#_x0000_t32" style="position:absolute;margin-left:48pt;margin-top:69.75pt;width:161.25pt;height:3pt;flip:y;z-index:251665408;visibility:visible;mso-wrap-style:square;mso-wrap-distance-left:9pt;mso-wrap-distance-top:0;mso-wrap-distance-right:9pt;mso-wrap-distance-bottom:0;mso-position-horizontal:absolute;mso-position-horizontal-relative:text;mso-position-vertical:absolute;mso-position-vertical-relative:text" o:gfxdata="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" strokecolor="#5b9bd5 [3204]" strokeweight=".5pt">
                 <v:stroke endarrow="block" joinstyle="miter"/>
               </v:shape>
             </w:pict>
@@ -396,73 +80,7 @@
         <mc:AlternateContent>
           <mc:Choice Requires="wps">
             <w:drawing>
-              <wp:anchor distT="0" distB="0" distL="114300" distR="114300" simplePos="0" relativeHeight="251664384" behindDoc="0" locked="0" layoutInCell="1" allowOverlap="1" wp14:anchorId="225EAC6A" wp14:editId="25092F35">
-                <wp:simplePos x="0" y="0"/>
-                <wp:positionH relativeFrom="column">
-                  <wp:posOffset>647700</wp:posOffset>
-                </wp:positionH>
-                <wp:positionV relativeFrom="paragraph">
-                  <wp:posOffset>-238125</wp:posOffset>
-                </wp:positionV>
-                <wp:extent cx="1752600" cy="885825"/>
-                <wp:effectExtent l="0" t="38100" r="57150" b="28575"/>
-                <wp:wrapNone/>
-                <wp:docPr id="8" name="Straight Arrow Connector 8"/>
-                <wp:cNvGraphicFramePr/>
-                <a:graphic xmlns:a="http://schemas.openxmlformats.org/drawingml/2006/main">
-                  <a:graphicData uri="http://schemas.microsoft.com/office/word/2010/wordprocessingShape">
-                    <wps:wsp>
-                      <wps:cNvCnPr/>
-                      <wps:spPr>
-                        <a:xfrm flipV="1">
-                          <a:off x="0" y="0"/>
-                          <a:ext cx="1752600" cy="885825"/>
-                        </a:xfrm>
-                        <a:prstGeom prst="straightConnector1">
-                          <a:avLst/>
-                        </a:prstGeom>
-                        <a:ln>
-                          <a:tailEnd type="triangle"/>
-                        </a:ln>
-                      </wps:spPr>
-                      <wps:style>
-                        <a:lnRef idx="1">
-                          <a:schemeClr val="accent1"/>
-                        </a:lnRef>
-                        <a:fillRef idx="0">
-                          <a:schemeClr val="accent1"/>
-                        </a:fillRef>
-                        <a:effectRef idx="0">
-                          <a:schemeClr val="accent1"/>
-                        </a:effectRef>
-                        <a:fontRef idx="minor">
-                          <a:schemeClr val="tx1"/>
-                        </a:fontRef>
-                      </wps:style>
-                      <wps:bodyPr/>
-                    </wps:wsp>
-                  </a:graphicData>
-                </a:graphic>
-              </wp:anchor>
-            </w:drawing>
-          </mc:Choice>
-          <mc:Fallback>
-            <w:pict>
-              <v:shape w14:anchorId="46D2191B" id="Straight Arrow Connector 8" o:spid="_x0000_s1026" type="#_x0000_t32" style="position:absolute;margin-left:51pt;margin-top:-18.75pt;width:138pt;height:69.75pt;flip:y;z-index:251664384;visibility:visible;mso-wrap-style:square;mso-wrap-distance-left:9pt;mso-wrap-distance-top:0;mso-wrap-distance-right:9pt;mso-wrap-distance-bottom:0;mso-position-horizontal:absolute;mso-position-horizontal-relative:text;mso-position-vertical:absolute;mso-position-vertical-relative:text" o:gfxdata="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" strokecolor="#5b9bd5 [3204]" strokeweight=".5pt">
-                <v:stroke endarrow="block" joinstyle="miter"/>
-              </v:shape>
-            </w:pict>
-          </mc:Fallback>
-        </mc:AlternateContent>
-      </w:r>
-      <w:r>
-        <w:rPr>
-          <w:noProof/>
-        </w:rPr>
-        <mc:AlternateContent>
-          <mc:Choice Requires="wps">
-            <w:drawing>
-              <wp:anchor distT="0" distB="0" distL="114300" distR="114300" simplePos="0" relativeHeight="251663360" behindDoc="0" locked="0" layoutInCell="1" allowOverlap="1" wp14:anchorId="6C64CFC7" wp14:editId="72840917">
+              <wp:anchor distT="0" distB="0" distL="114300" distR="114300" simplePos="0" relativeHeight="251663360" behindDoc="0" locked="0" layoutInCell="1" allowOverlap="1" wp14:anchorId="789A49BC" wp14:editId="520BA8F5">
                 <wp:simplePos x="0" y="0"/>
                 <wp:positionH relativeFrom="column">
                   <wp:posOffset>-542924</wp:posOffset>
@@ -517,7 +135,7 @@
           </mc:Choice>
           <mc:Fallback>
             <w:pict>
-              <v:line w14:anchorId="6F5FF207" id="Straight Connector 7" o:spid="_x0000_s1026" style="position:absolute;flip:y;z-index:251663360;visibility:visible;mso-wrap-style:square;mso-width-percent:0;mso-height-percent:0;mso-wrap-distance-left:9pt;mso-wrap-distance-top:0;mso-wrap-distance-right:9pt;mso-wrap-distance-bottom:0;mso-position-horizontal:absolute;mso-position-horizontal-relative:text;mso-position-vertical:absolute;mso-position-vertical-relative:text;mso-width-percent:0;mso-height-percent:0;mso-width-relative:margin;mso-height-relative:margin" from="-42.75pt,69pt" to="26.25pt,69pt" o:gfxdata="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" strokecolor="#5b9bd5 [3204]" strokeweight=".5pt">
+              <v:line w14:anchorId="5D10ADA6" id="Straight Connector 7" o:spid="_x0000_s1026" style="position:absolute;flip:y;z-index:251663360;visibility:visible;mso-wrap-style:square;mso-width-percent:0;mso-height-percent:0;mso-wrap-distance-left:9pt;mso-wrap-distance-top:0;mso-wrap-distance-right:9pt;mso-wrap-distance-bottom:0;mso-position-horizontal:absolute;mso-position-horizontal-relative:text;mso-position-vertical:absolute;mso-position-vertical-relative:text;mso-width-percent:0;mso-height-percent:0;mso-width-relative:margin;mso-height-relative:margin" from="-42.75pt,69pt" to="26.25pt,69pt" o:gfxdata="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" strokecolor="#5b9bd5 [3204]" strokeweight=".5pt">
                 <v:stroke joinstyle="miter"/>
               </v:line>
             </w:pict>
@@ -531,7 +149,7 @@
         <mc:AlternateContent>
           <mc:Choice Requires="wps">
             <w:drawing>
-              <wp:anchor distT="0" distB="0" distL="114300" distR="114300" simplePos="0" relativeHeight="251662336" behindDoc="0" locked="0" layoutInCell="1" allowOverlap="1" wp14:anchorId="4E5DA4AD" wp14:editId="79835B48">
+              <wp:anchor distT="0" distB="0" distL="114300" distR="114300" simplePos="0" relativeHeight="251662336" behindDoc="0" locked="0" layoutInCell="1" allowOverlap="1" wp14:anchorId="245D9BFE" wp14:editId="363622B6">
                 <wp:simplePos x="0" y="0"/>
                 <wp:positionH relativeFrom="column">
                   <wp:posOffset>-657225</wp:posOffset>
@@ -594,7 +212,7 @@
         <mc:AlternateContent>
           <mc:Choice Requires="wps">
             <w:drawing>
-              <wp:anchor distT="0" distB="0" distL="114300" distR="114300" simplePos="0" relativeHeight="251661312" behindDoc="0" locked="0" layoutInCell="1" allowOverlap="1" wp14:anchorId="3F51E293" wp14:editId="436E0056">
+              <wp:anchor distT="0" distB="0" distL="114300" distR="114300" simplePos="0" relativeHeight="251661312" behindDoc="0" locked="0" layoutInCell="1" allowOverlap="1" wp14:anchorId="55DE65E0" wp14:editId="4FF72056">
                 <wp:simplePos x="0" y="0"/>
                 <wp:positionH relativeFrom="column">
                   <wp:posOffset>-133350</wp:posOffset>
@@ -657,7 +275,7 @@
         <mc:AlternateContent>
           <mc:Choice Requires="wps">
             <w:drawing>
-              <wp:anchor distT="0" distB="0" distL="114300" distR="114300" simplePos="0" relativeHeight="251660288" behindDoc="0" locked="0" layoutInCell="1" allowOverlap="1" wp14:anchorId="6E0FC266" wp14:editId="6DA1B71E">
+              <wp:anchor distT="0" distB="0" distL="114300" distR="114300" simplePos="0" relativeHeight="251660288" behindDoc="0" locked="0" layoutInCell="1" allowOverlap="1" wp14:anchorId="56A0548A" wp14:editId="5FD80F0B">
                 <wp:simplePos x="0" y="0"/>
                 <wp:positionH relativeFrom="column">
                   <wp:posOffset>-133350</wp:posOffset>
@@ -720,7 +338,7 @@
         <mc:AlternateContent>
           <mc:Choice Requires="wps">
             <w:drawing>
-              <wp:anchor distT="0" distB="0" distL="114300" distR="114300" simplePos="0" relativeHeight="251659264" behindDoc="0" locked="0" layoutInCell="1" allowOverlap="1" wp14:anchorId="6FFAE1AC" wp14:editId="06B0735B">
+              <wp:anchor distT="0" distB="0" distL="114300" distR="114300" simplePos="0" relativeHeight="251659264" behindDoc="0" locked="0" layoutInCell="1" allowOverlap="1" wp14:anchorId="7EC5FBD3" wp14:editId="0C5ABDE6">
                 <wp:simplePos x="0" y="0"/>
                 <wp:positionH relativeFrom="column">
                   <wp:posOffset>-409575</wp:posOffset>
@@ -800,18 +418,18 @@
         <mc:AlternateContent>
           <mc:Choice Requires="wps">
             <w:drawing>
-              <wp:anchor distT="0" distB="0" distL="114300" distR="114300" simplePos="0" relativeHeight="251669504" behindDoc="0" locked="0" layoutInCell="1" allowOverlap="1" wp14:anchorId="3A4624E1" wp14:editId="300195C5">
+              <wp:anchor distT="0" distB="0" distL="114300" distR="114300" simplePos="0" relativeHeight="251668480" behindDoc="0" locked="0" layoutInCell="1" allowOverlap="1" wp14:anchorId="529F606B" wp14:editId="4742B79F">
                 <wp:simplePos x="0" y="0"/>
                 <wp:positionH relativeFrom="column">
-                  <wp:posOffset>3275965</wp:posOffset>
+                  <wp:posOffset>3276599</wp:posOffset>
                 </wp:positionH>
                 <wp:positionV relativeFrom="paragraph">
-                  <wp:posOffset>276225</wp:posOffset>
+                  <wp:posOffset>114300</wp:posOffset>
                 </wp:positionV>
-                <wp:extent cx="1171575" cy="904875"/>
+                <wp:extent cx="1552575" cy="1285875"/>
                 <wp:effectExtent l="0" t="0" r="28575" b="28575"/>
                 <wp:wrapNone/>
-                <wp:docPr id="14" name="Oval 14"/>
+                <wp:docPr id="13" name="Oval 13"/>
                 <wp:cNvGraphicFramePr/>
                 <a:graphic xmlns:a="http://schemas.openxmlformats.org/drawingml/2006/main">
                   <a:graphicData uri="http://schemas.microsoft.com/office/word/2010/wordprocessingShape">
@@ -820,7 +438,7 @@
                       <wps:spPr>
                         <a:xfrm>
                           <a:off x="0" y="0"/>
-                          <a:ext cx="1171575" cy="904875"/>
+                          <a:ext cx="1552575" cy="1285875"/>
                         </a:xfrm>
                         <a:prstGeom prst="ellipse">
                           <a:avLst/>
@@ -854,7 +472,6 @@
                         <w:txbxContent>
                           <w:p>
                             <w:pPr>
-                              <w:jc w:val="center"/>
                               <w:rPr>
                                 <w:b/>
                               </w:rPr>
@@ -863,7 +480,13 @@
                               <w:rPr>
                                 <w:b/>
                               </w:rPr>
-                              <w:t>Login and write a tweet</w:t>
+                              <w:t xml:space="preserve">     Login</w:t>
+                            </w:r>
+                            <w:r>
+                              <w:rPr>
+                                <w:b/>
+                              </w:rPr>
+                              <w:t xml:space="preserve"> write a tweet logout</w:t>
                             </w:r>
                           </w:p>
                         </w:txbxContent>
@@ -888,13 +511,12 @@
           </mc:Choice>
           <mc:Fallback>
             <w:pict>
-              <v:oval w14:anchorId="3A4624E1" id="Oval 14" o:spid="_x0000_s1028" style="position:absolute;margin-left:257.95pt;margin-top:21.75pt;width:92.25pt;height:71.25pt;z-index:251669504;visibility:visible;mso-wrap-style:square;mso-width-percent:0;mso-height-percent:0;mso-wrap-distance-left:9pt;mso-wrap-distance-top:0;mso-wrap-distance-right:9pt;mso-wrap-distance-bottom:0;mso-position-horizontal:absolute;mso-position-horizontal-relative:text;mso-position-vertical:absolute;mso-position-vertical-relative:text;mso-width-percent:0;mso-height-percent:0;mso-width-relative:margin;mso-height-relative:margin;v-text-anchor:middle" o:gfxdata="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" fillcolor="#70ad47 [3209]" strokecolor="#70ad47 [3209]" strokeweight="1pt">
+              <v:oval w14:anchorId="529F606B" id="Oval 13" o:spid="_x0000_s1026" style="position:absolute;margin-left:258pt;margin-top:9pt;width:122.25pt;height:101.25pt;z-index:251668480;visibility:visible;mso-wrap-style:square;mso-width-percent:0;mso-height-percent:0;mso-wrap-distance-left:9pt;mso-wrap-distance-top:0;mso-wrap-distance-right:9pt;mso-wrap-distance-bottom:0;mso-position-horizontal:absolute;mso-position-horizontal-relative:text;mso-position-vertical:absolute;mso-position-vertical-relative:text;mso-width-percent:0;mso-height-percent:0;mso-width-relative:margin;mso-height-relative:margin;v-text-anchor:middle" o:gfxdata="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" fillcolor="#70ad47 [3209]" strokecolor="#70ad47 [3209]" strokeweight="1pt">
                 <v:stroke joinstyle="miter"/>
                 <v:textbox>
                   <w:txbxContent>
                     <w:p>
                       <w:pPr>
-                        <w:jc w:val="center"/>
                         <w:rPr>
                           <w:b/>
                         </w:rPr>
@@ -903,7 +525,13 @@
                         <w:rPr>
                           <w:b/>
                         </w:rPr>
-                        <w:t>Login and write a tweet</w:t>
+                        <w:t xml:space="preserve">     Login</w:t>
+                      </w:r>
+                      <w:r>
+                        <w:rPr>
+                          <w:b/>
+                        </w:rPr>
+                        <w:t xml:space="preserve"> write a tweet logout</w:t>
                       </w:r>
                     </w:p>
                   </w:txbxContent>
@@ -916,423 +544,25 @@
     </w:p>
     <w:p/>
     <w:p/>
-    <w:p/>
     <w:p>
-      <w:r>
-        <w:rPr>
-          <w:noProof/>
-        </w:rPr>
-        <mc:AlternateContent>
-          <mc:Choice Requires="wps">
-            <w:drawing>
-              <wp:anchor distT="0" distB="0" distL="114300" distR="114300" simplePos="0" relativeHeight="251667456" behindDoc="0" locked="0" layoutInCell="1" allowOverlap="1" wp14:anchorId="40A6FCB5" wp14:editId="613985AB">
-                <wp:simplePos x="0" y="0"/>
-                <wp:positionH relativeFrom="column">
-                  <wp:posOffset>647700</wp:posOffset>
-                </wp:positionH>
-                <wp:positionV relativeFrom="paragraph">
-                  <wp:posOffset>114936</wp:posOffset>
-                </wp:positionV>
-                <wp:extent cx="1866900" cy="1314450"/>
-                <wp:effectExtent l="0" t="0" r="57150" b="57150"/>
-                <wp:wrapNone/>
-                <wp:docPr id="11" name="Straight Arrow Connector 11"/>
-                <wp:cNvGraphicFramePr/>
-                <a:graphic xmlns:a="http://schemas.openxmlformats.org/drawingml/2006/main">
-                  <a:graphicData uri="http://schemas.microsoft.com/office/word/2010/wordprocessingShape">
-                    <wps:wsp>
-                      <wps:cNvCnPr/>
-                      <wps:spPr>
-                        <a:xfrm>
-                          <a:off x="0" y="0"/>
-                          <a:ext cx="1866900" cy="1314450"/>
-                        </a:xfrm>
-                        <a:prstGeom prst="straightConnector1">
-                          <a:avLst/>
-                        </a:prstGeom>
-                        <a:ln>
-                          <a:tailEnd type="triangle"/>
-                        </a:ln>
-                      </wps:spPr>
-                      <wps:style>
-                        <a:lnRef idx="1">
-                          <a:schemeClr val="accent1"/>
-                        </a:lnRef>
-                        <a:fillRef idx="0">
-                          <a:schemeClr val="accent1"/>
-                        </a:fillRef>
-                        <a:effectRef idx="0">
-                          <a:schemeClr val="accent1"/>
-                        </a:effectRef>
-                        <a:fontRef idx="minor">
-                          <a:schemeClr val="tx1"/>
-                        </a:fontRef>
-                      </wps:style>
-                      <wps:bodyPr/>
-                    </wps:wsp>
-                  </a:graphicData>
-                </a:graphic>
-                <wp14:sizeRelH relativeFrom="margin">
-                  <wp14:pctWidth>0</wp14:pctWidth>
-                </wp14:sizeRelH>
-                <wp14:sizeRelV relativeFrom="margin">
-                  <wp14:pctHeight>0</wp14:pctHeight>
-                </wp14:sizeRelV>
-              </wp:anchor>
-            </w:drawing>
-          </mc:Choice>
-          <mc:Fallback>
-            <w:pict>
-              <v:shape w14:anchorId="12FEEA4B" id="Straight Arrow Connector 11" o:spid="_x0000_s1026" type="#_x0000_t32" style="position:absolute;margin-left:51pt;margin-top:9.05pt;width:147pt;height:103.5pt;z-index:251667456;visibility:visible;mso-wrap-style:square;mso-width-percent:0;mso-height-percent:0;mso-wrap-distance-left:9pt;mso-wrap-distance-top:0;mso-wrap-distance-right:9pt;mso-wrap-distance-bottom:0;mso-position-horizontal:absolute;mso-position-horizontal-relative:text;mso-position-vertical:absolute;mso-position-vertical-relative:text;mso-width-percent:0;mso-height-percent:0;mso-width-relative:margin;mso-height-relative:margin" o:gfxdata="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" strokecolor="#5b9bd5 [3204]" strokeweight=".5pt">
-                <v:stroke endarrow="block" joinstyle="miter"/>
-              </v:shape>
-            </w:pict>
-          </mc:Fallback>
-        </mc:AlternateContent>
-      </w:r>
-    </w:p>
-    <w:p>
-      <w:r>
-        <w:rPr>
-          <w:noProof/>
-        </w:rPr>
-        <mc:AlternateContent>
-          <mc:Choice Requires="wps">
-            <w:drawing>
-              <wp:anchor distT="0" distB="0" distL="114300" distR="114300" simplePos="0" relativeHeight="251672576" behindDoc="0" locked="0" layoutInCell="1" allowOverlap="1" wp14:anchorId="6A5E60CD" wp14:editId="41B49587">
-                <wp:simplePos x="0" y="0"/>
-                <wp:positionH relativeFrom="column">
-                  <wp:posOffset>714375</wp:posOffset>
-                </wp:positionH>
-                <wp:positionV relativeFrom="paragraph">
-                  <wp:posOffset>143511</wp:posOffset>
-                </wp:positionV>
-                <wp:extent cx="1952625" cy="2495550"/>
-                <wp:effectExtent l="0" t="0" r="47625" b="57150"/>
-                <wp:wrapNone/>
-                <wp:docPr id="19" name="Straight Arrow Connector 19"/>
-                <wp:cNvGraphicFramePr/>
-                <a:graphic xmlns:a="http://schemas.openxmlformats.org/drawingml/2006/main">
-                  <a:graphicData uri="http://schemas.microsoft.com/office/word/2010/wordprocessingShape">
-                    <wps:wsp>
-                      <wps:cNvCnPr/>
-                      <wps:spPr>
-                        <a:xfrm>
-                          <a:off x="0" y="0"/>
-                          <a:ext cx="1952625" cy="2495550"/>
-                        </a:xfrm>
-                        <a:prstGeom prst="straightConnector1">
-                          <a:avLst/>
-                        </a:prstGeom>
-                        <a:ln>
-                          <a:tailEnd type="triangle"/>
-                        </a:ln>
-                      </wps:spPr>
-                      <wps:style>
-                        <a:lnRef idx="1">
-                          <a:schemeClr val="accent1"/>
-                        </a:lnRef>
-                        <a:fillRef idx="0">
-                          <a:schemeClr val="accent1"/>
-                        </a:fillRef>
-                        <a:effectRef idx="0">
-                          <a:schemeClr val="accent1"/>
-                        </a:effectRef>
-                        <a:fontRef idx="minor">
-                          <a:schemeClr val="tx1"/>
-                        </a:fontRef>
-                      </wps:style>
-                      <wps:bodyPr/>
-                    </wps:wsp>
-                  </a:graphicData>
-                </a:graphic>
-                <wp14:sizeRelH relativeFrom="margin">
-                  <wp14:pctWidth>0</wp14:pctWidth>
-                </wp14:sizeRelH>
-                <wp14:sizeRelV relativeFrom="margin">
-                  <wp14:pctHeight>0</wp14:pctHeight>
-                </wp14:sizeRelV>
-              </wp:anchor>
-            </w:drawing>
-          </mc:Choice>
-          <mc:Fallback>
-            <w:pict>
-              <v:shape w14:anchorId="0187DAC1" id="Straight Arrow Connector 19" o:spid="_x0000_s1026" type="#_x0000_t32" style="position:absolute;margin-left:56.25pt;margin-top:11.3pt;width:153.75pt;height:196.5pt;z-index:251672576;visibility:visible;mso-wrap-style:square;mso-width-percent:0;mso-height-percent:0;mso-wrap-distance-left:9pt;mso-wrap-distance-top:0;mso-wrap-distance-right:9pt;mso-wrap-distance-bottom:0;mso-position-horizontal:absolute;mso-position-horizontal-relative:text;mso-position-vertical:absolute;mso-position-vertical-relative:text;mso-width-percent:0;mso-height-percent:0;mso-width-relative:margin;mso-height-relative:margin" o:gfxdata="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" strokecolor="#5b9bd5 [3204]" strokeweight=".5pt">
-                <v:stroke endarrow="block" joinstyle="miter"/>
-              </v:shape>
-            </w:pict>
-          </mc:Fallback>
-        </mc:AlternateContent>
-      </w:r>
-      <w:r>
-        <w:rPr>
-          <w:noProof/>
-        </w:rPr>
-        <mc:AlternateContent>
-          <mc:Choice Requires="wps">
-            <w:drawing>
-              <wp:anchor distT="0" distB="0" distL="114300" distR="114300" simplePos="0" relativeHeight="251670528" behindDoc="0" locked="0" layoutInCell="1" allowOverlap="1" wp14:anchorId="69C294D7" wp14:editId="68D4DA23">
-                <wp:simplePos x="0" y="0"/>
-                <wp:positionH relativeFrom="column">
-                  <wp:posOffset>3238500</wp:posOffset>
-                </wp:positionH>
-                <wp:positionV relativeFrom="paragraph">
-                  <wp:posOffset>10160</wp:posOffset>
-                </wp:positionV>
-                <wp:extent cx="1238250" cy="971550"/>
-                <wp:effectExtent l="0" t="0" r="19050" b="19050"/>
-                <wp:wrapNone/>
-                <wp:docPr id="15" name="Oval 15"/>
-                <wp:cNvGraphicFramePr/>
-                <a:graphic xmlns:a="http://schemas.openxmlformats.org/drawingml/2006/main">
-                  <a:graphicData uri="http://schemas.microsoft.com/office/word/2010/wordprocessingShape">
-                    <wps:wsp>
-                      <wps:cNvSpPr/>
-                      <wps:spPr>
-                        <a:xfrm>
-                          <a:off x="0" y="0"/>
-                          <a:ext cx="1238250" cy="971550"/>
-                        </a:xfrm>
-                        <a:prstGeom prst="ellipse">
-                          <a:avLst/>
-                        </a:prstGeom>
-                        <a:solidFill>
-                          <a:schemeClr val="accent6"/>
-                        </a:solidFill>
-                        <a:ln>
-                          <a:solidFill>
-                            <a:schemeClr val="accent6"/>
-                          </a:solidFill>
-                        </a:ln>
-                      </wps:spPr>
-                      <wps:style>
-                        <a:lnRef idx="2">
-                          <a:schemeClr val="accent1">
-                            <a:shade val="50000"/>
-                          </a:schemeClr>
-                        </a:lnRef>
-                        <a:fillRef idx="1">
-                          <a:schemeClr val="accent1"/>
-                        </a:fillRef>
-                        <a:effectRef idx="0">
-                          <a:schemeClr val="accent1"/>
-                        </a:effectRef>
-                        <a:fontRef idx="minor">
-                          <a:schemeClr val="lt1"/>
-                        </a:fontRef>
-                      </wps:style>
-                      <wps:txbx>
-                        <w:txbxContent>
-                          <w:p>
-                            <w:pPr>
-                              <w:jc w:val="center"/>
-                              <w:rPr>
-                                <w:b/>
-                              </w:rPr>
-                            </w:pPr>
-                            <w:r>
-                              <w:rPr>
-                                <w:b/>
-                              </w:rPr>
-                              <w:t>Follow others and search</w:t>
-                            </w:r>
-                          </w:p>
-                        </w:txbxContent>
-                      </wps:txbx>
-                      <wps:bodyPr rot="0" spcFirstLastPara="0" vertOverflow="overflow" horzOverflow="overflow" vert="horz" wrap="square" lIns="91440" tIns="45720" rIns="91440" bIns="45720" numCol="1" spcCol="0" rtlCol="0" fromWordArt="0" anchor="ctr" anchorCtr="0" forceAA="0" compatLnSpc="1">
-                        <a:prstTxWarp prst="textNoShape">
-                          <a:avLst/>
-                        </a:prstTxWarp>
-                        <a:noAutofit/>
-                      </wps:bodyPr>
-                    </wps:wsp>
-                  </a:graphicData>
-                </a:graphic>
-                <wp14:sizeRelH relativeFrom="margin">
-                  <wp14:pctWidth>0</wp14:pctWidth>
-                </wp14:sizeRelH>
-                <wp14:sizeRelV relativeFrom="margin">
-                  <wp14:pctHeight>0</wp14:pctHeight>
-                </wp14:sizeRelV>
-              </wp:anchor>
-            </w:drawing>
-          </mc:Choice>
-          <mc:Fallback>
-            <w:pict>
-              <v:oval w14:anchorId="69C294D7" id="Oval 15" o:spid="_x0000_s1029" style="position:absolute;margin-left:255pt;margin-top:.8pt;width:97.5pt;height:76.5pt;z-index:251670528;visibility:visible;mso-wrap-style:square;mso-width-percent:0;mso-height-percent:0;mso-wrap-distance-left:9pt;mso-wrap-distance-top:0;mso-wrap-distance-right:9pt;mso-wrap-distance-bottom:0;mso-position-horizontal:absolute;mso-position-horizontal-relative:text;mso-position-vertical:absolute;mso-position-vertical-relative:text;mso-width-percent:0;mso-height-percent:0;mso-width-relative:margin;mso-height-relative:margin;v-text-anchor:middle" o:gfxdata="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" fillcolor="#70ad47 [3209]" strokecolor="#70ad47 [3209]" strokeweight="1pt">
-                <v:stroke joinstyle="miter"/>
-                <v:textbox>
-                  <w:txbxContent>
-                    <w:p>
-                      <w:pPr>
-                        <w:jc w:val="center"/>
-                        <w:rPr>
-                          <w:b/>
-                        </w:rPr>
-                      </w:pPr>
-                      <w:r>
-                        <w:rPr>
-                          <w:b/>
-                        </w:rPr>
-                        <w:t>Follow others and search</w:t>
-                      </w:r>
-                    </w:p>
-                  </w:txbxContent>
-                </v:textbox>
-              </v:oval>
-            </w:pict>
-          </mc:Fallback>
-        </mc:AlternateContent>
-      </w:r>
-    </w:p>
-    <w:p/>
-    <w:p/>
-    <w:p/>
-    <w:p/>
-    <w:p/>
-    <w:p/>
-    <w:p/>
-    <w:p>
-      <w:r>
-        <w:t>S</w:t>
-      </w:r>
       <w:bookmarkStart w:id="0" w:name="_GoBack"/>
       <w:bookmarkEnd w:id="0"/>
     </w:p>
+    <w:p/>
+    <w:p/>
+    <w:p/>
+    <w:p/>
+    <w:p/>
+    <w:p/>
+    <w:p/>
+    <w:p/>
+    <w:p/>
     <w:p>
       <w:r>
-        <w:rPr>
-          <w:noProof/>
-        </w:rPr>
-        <mc:AlternateContent>
-          <mc:Choice Requires="wps">
-            <w:drawing>
-              <wp:anchor distT="0" distB="0" distL="114300" distR="114300" simplePos="0" relativeHeight="251673600" behindDoc="0" locked="0" layoutInCell="1" allowOverlap="1">
-                <wp:simplePos x="0" y="0"/>
-                <wp:positionH relativeFrom="column">
-                  <wp:posOffset>3124200</wp:posOffset>
-                </wp:positionH>
-                <wp:positionV relativeFrom="paragraph">
-                  <wp:posOffset>97154</wp:posOffset>
-                </wp:positionV>
-                <wp:extent cx="1295400" cy="866775"/>
-                <wp:effectExtent l="0" t="0" r="19050" b="28575"/>
-                <wp:wrapNone/>
-                <wp:docPr id="20" name="Oval 20"/>
-                <wp:cNvGraphicFramePr/>
-                <a:graphic xmlns:a="http://schemas.openxmlformats.org/drawingml/2006/main">
-                  <a:graphicData uri="http://schemas.microsoft.com/office/word/2010/wordprocessingShape">
-                    <wps:wsp>
-                      <wps:cNvSpPr/>
-                      <wps:spPr>
-                        <a:xfrm>
-                          <a:off x="0" y="0"/>
-                          <a:ext cx="1295400" cy="866775"/>
-                        </a:xfrm>
-                        <a:prstGeom prst="ellipse">
-                          <a:avLst/>
-                        </a:prstGeom>
-                        <a:solidFill>
-                          <a:schemeClr val="accent6"/>
-                        </a:solidFill>
-                        <a:ln>
-                          <a:solidFill>
-                            <a:schemeClr val="accent6"/>
-                          </a:solidFill>
-                        </a:ln>
-                      </wps:spPr>
-                      <wps:style>
-                        <a:lnRef idx="2">
-                          <a:schemeClr val="accent1">
-                            <a:shade val="50000"/>
-                          </a:schemeClr>
-                        </a:lnRef>
-                        <a:fillRef idx="1">
-                          <a:schemeClr val="accent1"/>
-                        </a:fillRef>
-                        <a:effectRef idx="0">
-                          <a:schemeClr val="accent1"/>
-                        </a:effectRef>
-                        <a:fontRef idx="minor">
-                          <a:schemeClr val="lt1"/>
-                        </a:fontRef>
-                      </wps:style>
-                      <wps:txbx>
-                        <w:txbxContent>
-                          <w:p>
-                            <w:pPr>
-                              <w:jc w:val="center"/>
-                              <w:rPr>
-                                <w:b/>
-                              </w:rPr>
-                            </w:pPr>
-                            <w:r>
-                              <w:rPr>
-                                <w:b/>
-                              </w:rPr>
-                              <w:t xml:space="preserve">Logout </w:t>
-                            </w:r>
-                            <w:r>
-                              <w:rPr>
-                                <w:b/>
-                              </w:rPr>
-                              <w:t>from twitter</w:t>
-                            </w:r>
-                          </w:p>
-                        </w:txbxContent>
-                      </wps:txbx>
-                      <wps:bodyPr rot="0" spcFirstLastPara="0" vertOverflow="overflow" horzOverflow="overflow" vert="horz" wrap="square" lIns="91440" tIns="45720" rIns="91440" bIns="45720" numCol="1" spcCol="0" rtlCol="0" fromWordArt="0" anchor="ctr" anchorCtr="0" forceAA="0" compatLnSpc="1">
-                        <a:prstTxWarp prst="textNoShape">
-                          <a:avLst/>
-                        </a:prstTxWarp>
-                        <a:noAutofit/>
-                      </wps:bodyPr>
-                    </wps:wsp>
-                  </a:graphicData>
-                </a:graphic>
-                <wp14:sizeRelH relativeFrom="margin">
-                  <wp14:pctWidth>0</wp14:pctWidth>
-                </wp14:sizeRelH>
-                <wp14:sizeRelV relativeFrom="margin">
-                  <wp14:pctHeight>0</wp14:pctHeight>
-                </wp14:sizeRelV>
-              </wp:anchor>
-            </w:drawing>
-          </mc:Choice>
-          <mc:Fallback>
-            <w:pict>
-              <v:oval id="Oval 20" o:spid="_x0000_s1030" style="position:absolute;margin-left:246pt;margin-top:7.65pt;width:102pt;height:68.25pt;z-index:251673600;visibility:visible;mso-wrap-style:square;mso-width-percent:0;mso-height-percent:0;mso-wrap-distance-left:9pt;mso-wrap-distance-top:0;mso-wrap-distance-right:9pt;mso-wrap-distance-bottom:0;mso-position-horizontal:absolute;mso-position-horizontal-relative:text;mso-position-vertical:absolute;mso-position-vertical-relative:text;mso-width-percent:0;mso-height-percent:0;mso-width-relative:margin;mso-height-relative:margin;v-text-anchor:middle" o:gfxdata="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" fillcolor="#70ad47 [3209]" strokecolor="#70ad47 [3209]" strokeweight="1pt">
-                <v:stroke joinstyle="miter"/>
-                <v:textbox>
-                  <w:txbxContent>
-                    <w:p>
-                      <w:pPr>
-                        <w:jc w:val="center"/>
-                        <w:rPr>
-                          <w:b/>
-                        </w:rPr>
-                      </w:pPr>
-                      <w:r>
-                        <w:rPr>
-                          <w:b/>
-                        </w:rPr>
-                        <w:t xml:space="preserve">Logout </w:t>
-                      </w:r>
-                      <w:r>
-                        <w:rPr>
-                          <w:b/>
-                        </w:rPr>
-                        <w:t>from twitter</w:t>
-                      </w:r>
-                    </w:p>
-                  </w:txbxContent>
-                </v:textbox>
-              </v:oval>
-            </w:pict>
-          </mc:Fallback>
-        </mc:AlternateContent>
+        <w:t>S</w:t>
       </w:r>
     </w:p>
+    <w:p/>
     <w:p/>
     <w:p>
       <w:r>
